--- a/assets/week-10-day-3.docx
+++ b/assets/week-10-day-3.docx
@@ -162,8 +162,8 @@
       <w:pPr>
         <w:pStyle w:val="Compact"/>
         <w:numPr>
-          <w:numId w:val="1002"/>
-          <w:ilvl w:val="0"/>
+          <w:numId w:val="1003"/>
+          <w:ilvl w:val="1"/>
         </w:numPr>
       </w:pPr>
       <w:r>
@@ -174,8 +174,8 @@
       <w:pPr>
         <w:pStyle w:val="Compact"/>
         <w:numPr>
-          <w:numId w:val="1002"/>
-          <w:ilvl w:val="0"/>
+          <w:numId w:val="1003"/>
+          <w:ilvl w:val="1"/>
         </w:numPr>
       </w:pPr>
       <w:r>
@@ -186,8 +186,8 @@
       <w:pPr>
         <w:pStyle w:val="Compact"/>
         <w:numPr>
-          <w:numId w:val="1002"/>
-          <w:ilvl w:val="0"/>
+          <w:numId w:val="1003"/>
+          <w:ilvl w:val="1"/>
         </w:numPr>
       </w:pPr>
       <w:r>
@@ -198,8 +198,8 @@
       <w:pPr>
         <w:pStyle w:val="Compact"/>
         <w:numPr>
-          <w:numId w:val="1002"/>
-          <w:ilvl w:val="0"/>
+          <w:numId w:val="1003"/>
+          <w:ilvl w:val="1"/>
         </w:numPr>
       </w:pPr>
       <w:r>
@@ -210,12 +210,24 @@
       <w:pPr>
         <w:pStyle w:val="Compact"/>
         <w:numPr>
-          <w:numId w:val="1002"/>
-          <w:ilvl w:val="0"/>
+          <w:numId w:val="1003"/>
+          <w:ilvl w:val="1"/>
         </w:numPr>
       </w:pPr>
       <w:r>
         <w:t xml:space="preserve">E) 68.52%</w:t>
+      </w:r>
+    </w:p>
+    <w:p>
+      <w:pPr>
+        <w:pStyle w:val="Compact"/>
+        <w:numPr>
+          <w:numId w:val="1004"/>
+          <w:ilvl w:val="2"/>
+        </w:numPr>
+      </w:pPr>
+      <w:r>
+        <w:t xml:space="preserve">B</w:t>
       </w:r>
     </w:p>
     <w:p>
@@ -232,7 +244,7 @@
       <w:pPr>
         <w:pStyle w:val="Compact"/>
         <w:numPr>
-          <w:numId w:val="1003"/>
+          <w:numId w:val="1005"/>
           <w:ilvl w:val="0"/>
         </w:numPr>
       </w:pPr>
@@ -244,7 +256,7 @@
       <w:pPr>
         <w:pStyle w:val="Compact"/>
         <w:numPr>
-          <w:numId w:val="1003"/>
+          <w:numId w:val="1005"/>
           <w:ilvl w:val="0"/>
         </w:numPr>
       </w:pPr>
@@ -256,7 +268,7 @@
       <w:pPr>
         <w:pStyle w:val="Compact"/>
         <w:numPr>
-          <w:numId w:val="1003"/>
+          <w:numId w:val="1005"/>
           <w:ilvl w:val="0"/>
         </w:numPr>
       </w:pPr>
@@ -268,7 +280,7 @@
       <w:pPr>
         <w:pStyle w:val="Compact"/>
         <w:numPr>
-          <w:numId w:val="1003"/>
+          <w:numId w:val="1005"/>
           <w:ilvl w:val="0"/>
         </w:numPr>
       </w:pPr>
@@ -280,7 +292,7 @@
       <w:pPr>
         <w:pStyle w:val="Compact"/>
         <w:numPr>
-          <w:numId w:val="1003"/>
+          <w:numId w:val="1005"/>
           <w:ilvl w:val="0"/>
         </w:numPr>
       </w:pPr>
@@ -292,7 +304,7 @@
       <w:pPr>
         <w:pStyle w:val="Compact"/>
         <w:numPr>
-          <w:numId w:val="1003"/>
+          <w:numId w:val="1005"/>
           <w:ilvl w:val="0"/>
         </w:numPr>
       </w:pPr>
@@ -304,7 +316,7 @@
       <w:pPr>
         <w:pStyle w:val="Compact"/>
         <w:numPr>
-          <w:numId w:val="1003"/>
+          <w:numId w:val="1005"/>
           <w:ilvl w:val="0"/>
         </w:numPr>
       </w:pPr>
@@ -316,7 +328,7 @@
       <w:pPr>
         <w:pStyle w:val="Compact"/>
         <w:numPr>
-          <w:numId w:val="1003"/>
+          <w:numId w:val="1005"/>
           <w:ilvl w:val="0"/>
         </w:numPr>
       </w:pPr>
@@ -338,7 +350,7 @@
       <w:pPr>
         <w:pStyle w:val="Compact"/>
         <w:numPr>
-          <w:numId w:val="1004"/>
+          <w:numId w:val="1006"/>
           <w:ilvl w:val="0"/>
         </w:numPr>
       </w:pPr>
@@ -350,7 +362,7 @@
       <w:pPr>
         <w:pStyle w:val="Compact"/>
         <w:numPr>
-          <w:numId w:val="1004"/>
+          <w:numId w:val="1006"/>
           <w:ilvl w:val="0"/>
         </w:numPr>
       </w:pPr>
@@ -362,7 +374,7 @@
       <w:pPr>
         <w:pStyle w:val="Compact"/>
         <w:numPr>
-          <w:numId w:val="1004"/>
+          <w:numId w:val="1006"/>
           <w:ilvl w:val="0"/>
         </w:numPr>
       </w:pPr>
@@ -374,7 +386,7 @@
       <w:pPr>
         <w:pStyle w:val="Compact"/>
         <w:numPr>
-          <w:numId w:val="1004"/>
+          <w:numId w:val="1006"/>
           <w:ilvl w:val="0"/>
         </w:numPr>
       </w:pPr>
@@ -386,7 +398,7 @@
       <w:pPr>
         <w:pStyle w:val="Compact"/>
         <w:numPr>
-          <w:numId w:val="1004"/>
+          <w:numId w:val="1006"/>
           <w:ilvl w:val="0"/>
         </w:numPr>
       </w:pPr>
@@ -398,7 +410,7 @@
       <w:pPr>
         <w:pStyle w:val="Compact"/>
         <w:numPr>
-          <w:numId w:val="1004"/>
+          <w:numId w:val="1006"/>
           <w:ilvl w:val="0"/>
         </w:numPr>
       </w:pPr>
@@ -420,7 +432,7 @@
       <w:pPr>
         <w:pStyle w:val="Compact"/>
         <w:numPr>
-          <w:numId w:val="1005"/>
+          <w:numId w:val="1007"/>
           <w:ilvl w:val="0"/>
         </w:numPr>
       </w:pPr>
@@ -432,7 +444,7 @@
       <w:pPr>
         <w:pStyle w:val="Compact"/>
         <w:numPr>
-          <w:numId w:val="1005"/>
+          <w:numId w:val="1007"/>
           <w:ilvl w:val="0"/>
         </w:numPr>
       </w:pPr>
@@ -444,7 +456,7 @@
       <w:pPr>
         <w:pStyle w:val="Compact"/>
         <w:numPr>
-          <w:numId w:val="1006"/>
+          <w:numId w:val="1008"/>
           <w:ilvl w:val="1"/>
         </w:numPr>
       </w:pPr>
@@ -456,7 +468,7 @@
       <w:pPr>
         <w:pStyle w:val="Compact"/>
         <w:numPr>
-          <w:numId w:val="1005"/>
+          <w:numId w:val="1007"/>
           <w:ilvl w:val="0"/>
         </w:numPr>
       </w:pPr>
@@ -468,7 +480,7 @@
       <w:pPr>
         <w:pStyle w:val="Compact"/>
         <w:numPr>
-          <w:numId w:val="1007"/>
+          <w:numId w:val="1009"/>
           <w:ilvl w:val="1"/>
         </w:numPr>
       </w:pPr>
@@ -490,7 +502,7 @@
       <w:pPr>
         <w:pStyle w:val="Compact"/>
         <w:numPr>
-          <w:numId w:val="1008"/>
+          <w:numId w:val="1010"/>
           <w:ilvl w:val="0"/>
         </w:numPr>
       </w:pPr>
@@ -502,7 +514,7 @@
       <w:pPr>
         <w:pStyle w:val="Compact"/>
         <w:numPr>
-          <w:numId w:val="1008"/>
+          <w:numId w:val="1010"/>
           <w:ilvl w:val="0"/>
         </w:numPr>
       </w:pPr>
@@ -514,7 +526,7 @@
       <w:pPr>
         <w:pStyle w:val="Compact"/>
         <w:numPr>
-          <w:numId w:val="1008"/>
+          <w:numId w:val="1010"/>
           <w:ilvl w:val="0"/>
         </w:numPr>
       </w:pPr>
@@ -526,7 +538,7 @@
       <w:pPr>
         <w:pStyle w:val="Compact"/>
         <w:numPr>
-          <w:numId w:val="1008"/>
+          <w:numId w:val="1010"/>
           <w:ilvl w:val="0"/>
         </w:numPr>
       </w:pPr>
@@ -538,7 +550,7 @@
       <w:pPr>
         <w:pStyle w:val="Compact"/>
         <w:numPr>
-          <w:numId w:val="1008"/>
+          <w:numId w:val="1010"/>
           <w:ilvl w:val="0"/>
         </w:numPr>
       </w:pPr>
@@ -549,7 +561,7 @@
     <w:p>
       <w:pPr>
         <w:numPr>
-          <w:numId w:val="1008"/>
+          <w:numId w:val="1010"/>
           <w:ilvl w:val="0"/>
         </w:numPr>
       </w:pPr>
@@ -571,7 +583,7 @@
       <w:pPr>
         <w:pStyle w:val="Compact"/>
         <w:numPr>
-          <w:numId w:val="1009"/>
+          <w:numId w:val="1011"/>
           <w:ilvl w:val="0"/>
         </w:numPr>
       </w:pPr>
@@ -583,7 +595,7 @@
       <w:pPr>
         <w:pStyle w:val="Compact"/>
         <w:numPr>
-          <w:numId w:val="1009"/>
+          <w:numId w:val="1011"/>
           <w:ilvl w:val="0"/>
         </w:numPr>
       </w:pPr>
@@ -605,7 +617,7 @@
       <w:pPr>
         <w:pStyle w:val="Compact"/>
         <w:numPr>
-          <w:numId w:val="1010"/>
+          <w:numId w:val="1012"/>
           <w:ilvl w:val="0"/>
         </w:numPr>
       </w:pPr>
@@ -617,7 +629,7 @@
       <w:pPr>
         <w:pStyle w:val="Compact"/>
         <w:numPr>
-          <w:numId w:val="1010"/>
+          <w:numId w:val="1012"/>
           <w:ilvl w:val="0"/>
         </w:numPr>
       </w:pPr>
@@ -644,7 +656,7 @@
       <w:pPr>
         <w:pStyle w:val="Compact"/>
         <w:numPr>
-          <w:numId w:val="1010"/>
+          <w:numId w:val="1012"/>
           <w:ilvl w:val="0"/>
         </w:numPr>
       </w:pPr>
@@ -656,7 +668,7 @@
       <w:pPr>
         <w:pStyle w:val="Compact"/>
         <w:numPr>
-          <w:numId w:val="1011"/>
+          <w:numId w:val="1013"/>
           <w:ilvl w:val="1"/>
         </w:numPr>
       </w:pPr>
@@ -668,7 +680,7 @@
       <w:pPr>
         <w:pStyle w:val="Compact"/>
         <w:numPr>
-          <w:numId w:val="1010"/>
+          <w:numId w:val="1012"/>
           <w:ilvl w:val="0"/>
         </w:numPr>
       </w:pPr>
@@ -680,7 +692,7 @@
       <w:pPr>
         <w:pStyle w:val="Compact"/>
         <w:numPr>
-          <w:numId w:val="1010"/>
+          <w:numId w:val="1012"/>
           <w:ilvl w:val="0"/>
         </w:numPr>
       </w:pPr>
@@ -721,7 +733,7 @@
       <w:pPr>
         <w:pStyle w:val="Compact"/>
         <w:numPr>
-          <w:numId w:val="1012"/>
+          <w:numId w:val="1014"/>
           <w:ilvl w:val="0"/>
         </w:numPr>
       </w:pPr>
@@ -733,7 +745,7 @@
       <w:pPr>
         <w:pStyle w:val="Compact"/>
         <w:numPr>
-          <w:numId w:val="1012"/>
+          <w:numId w:val="1014"/>
           <w:ilvl w:val="0"/>
         </w:numPr>
       </w:pPr>
@@ -750,7 +762,7 @@
       <w:pPr>
         <w:pStyle w:val="Compact"/>
         <w:numPr>
-          <w:numId w:val="1013"/>
+          <w:numId w:val="1015"/>
           <w:ilvl w:val="0"/>
         </w:numPr>
       </w:pPr>
@@ -762,7 +774,7 @@
       <w:pPr>
         <w:pStyle w:val="Compact"/>
         <w:numPr>
-          <w:numId w:val="1013"/>
+          <w:numId w:val="1015"/>
           <w:ilvl w:val="0"/>
         </w:numPr>
       </w:pPr>
@@ -886,7 +898,7 @@
     </w:lvl>
   </w:abstractNum>
   <w:abstractNum w:abstractNumId="990">
-    <w:nsid w:val="e4217c07"/>
+    <w:nsid w:val="722afe41"/>
     <w:multiLevelType w:val="multilevel"/>
     <w:lvl w:ilvl="0">
       <w:numFmt w:val="bullet"/>
@@ -967,7 +979,7 @@
     </w:lvl>
   </w:abstractNum>
   <w:abstractNum w:abstractNumId="991">
-    <w:nsid w:val="96b829f4"/>
+    <w:nsid w:val="629d69da"/>
     <w:multiLevelType w:val="multilevel"/>
     <w:lvl w:ilvl="0">
       <w:numFmt w:val="bullet"/>
@@ -1090,6 +1102,12 @@
     <w:abstractNumId w:val="991"/>
   </w:num>
   <w:num w:numId="1013">
+    <w:abstractNumId w:val="991"/>
+  </w:num>
+  <w:num w:numId="1014">
+    <w:abstractNumId w:val="991"/>
+  </w:num>
+  <w:num w:numId="1015">
     <w:abstractNumId w:val="991"/>
   </w:num>
 </w:numbering>

--- a/assets/week-10-day-3.docx
+++ b/assets/week-10-day-3.docx
@@ -898,7 +898,7 @@
     </w:lvl>
   </w:abstractNum>
   <w:abstractNum w:abstractNumId="990">
-    <w:nsid w:val="722afe41"/>
+    <w:nsid w:val="5c10c1c7"/>
     <w:multiLevelType w:val="multilevel"/>
     <w:lvl w:ilvl="0">
       <w:numFmt w:val="bullet"/>
@@ -979,7 +979,7 @@
     </w:lvl>
   </w:abstractNum>
   <w:abstractNum w:abstractNumId="991">
-    <w:nsid w:val="629d69da"/>
+    <w:nsid w:val="3d9e8ae9"/>
     <w:multiLevelType w:val="multilevel"/>
     <w:lvl w:ilvl="0">
       <w:numFmt w:val="bullet"/>

--- a/assets/week-10-day-3.docx
+++ b/assets/week-10-day-3.docx
@@ -898,7 +898,7 @@
     </w:lvl>
   </w:abstractNum>
   <w:abstractNum w:abstractNumId="990">
-    <w:nsid w:val="5c10c1c7"/>
+    <w:nsid w:val="3c58558a"/>
     <w:multiLevelType w:val="multilevel"/>
     <w:lvl w:ilvl="0">
       <w:numFmt w:val="bullet"/>
@@ -979,7 +979,7 @@
     </w:lvl>
   </w:abstractNum>
   <w:abstractNum w:abstractNumId="991">
-    <w:nsid w:val="3d9e8ae9"/>
+    <w:nsid w:val="ed2bad93"/>
     <w:multiLevelType w:val="multilevel"/>
     <w:lvl w:ilvl="0">
       <w:numFmt w:val="bullet"/>

--- a/assets/week-10-day-3.docx
+++ b/assets/week-10-day-3.docx
@@ -519,7 +519,7 @@
         </w:numPr>
       </w:pPr>
       <w:r>
-        <w:t xml:space="preserve">A) 28.33 g</w:t>
+        <w:t xml:space="preserve">A) 0 g</w:t>
       </w:r>
     </w:p>
     <w:p>
@@ -898,7 +898,7 @@
     </w:lvl>
   </w:abstractNum>
   <w:abstractNum w:abstractNumId="990">
-    <w:nsid w:val="3c58558a"/>
+    <w:nsid w:val="96af5beb"/>
     <w:multiLevelType w:val="multilevel"/>
     <w:lvl w:ilvl="0">
       <w:numFmt w:val="bullet"/>
@@ -979,7 +979,7 @@
     </w:lvl>
   </w:abstractNum>
   <w:abstractNum w:abstractNumId="991">
-    <w:nsid w:val="ed2bad93"/>
+    <w:nsid w:val="a3d9da7c"/>
     <w:multiLevelType w:val="multilevel"/>
     <w:lvl w:ilvl="0">
       <w:numFmt w:val="bullet"/>

--- a/assets/week-10-day-3.docx
+++ b/assets/week-10-day-3.docx
@@ -898,7 +898,7 @@
     </w:lvl>
   </w:abstractNum>
   <w:abstractNum w:abstractNumId="990">
-    <w:nsid w:val="96af5beb"/>
+    <w:nsid w:val="b422d213"/>
     <w:multiLevelType w:val="multilevel"/>
     <w:lvl w:ilvl="0">
       <w:numFmt w:val="bullet"/>
@@ -979,7 +979,7 @@
     </w:lvl>
   </w:abstractNum>
   <w:abstractNum w:abstractNumId="991">
-    <w:nsid w:val="a3d9da7c"/>
+    <w:nsid w:val="d8bcea99"/>
     <w:multiLevelType w:val="multilevel"/>
     <w:lvl w:ilvl="0">
       <w:numFmt w:val="bullet"/>

--- a/assets/week-10-day-3.docx
+++ b/assets/week-10-day-3.docx
@@ -519,7 +519,7 @@
         </w:numPr>
       </w:pPr>
       <w:r>
-        <w:t xml:space="preserve">A) 28.33 g</w:t>
+        <w:t xml:space="preserve">A) 0 g</w:t>
       </w:r>
     </w:p>
     <w:p>
@@ -898,7 +898,7 @@
     </w:lvl>
   </w:abstractNum>
   <w:abstractNum w:abstractNumId="990">
-    <w:nsid w:val="3c58558a"/>
+    <w:nsid w:val="b422d213"/>
     <w:multiLevelType w:val="multilevel"/>
     <w:lvl w:ilvl="0">
       <w:numFmt w:val="bullet"/>
@@ -979,7 +979,7 @@
     </w:lvl>
   </w:abstractNum>
   <w:abstractNum w:abstractNumId="991">
-    <w:nsid w:val="ed2bad93"/>
+    <w:nsid w:val="d8bcea99"/>
     <w:multiLevelType w:val="multilevel"/>
     <w:lvl w:ilvl="0">
       <w:numFmt w:val="bullet"/>

--- a/assets/week-10-day-3.docx
+++ b/assets/week-10-day-3.docx
@@ -898,7 +898,7 @@
     </w:lvl>
   </w:abstractNum>
   <w:abstractNum w:abstractNumId="990">
-    <w:nsid w:val="b422d213"/>
+    <w:nsid w:val="8f3e043e"/>
     <w:multiLevelType w:val="multilevel"/>
     <w:lvl w:ilvl="0">
       <w:numFmt w:val="bullet"/>
@@ -979,7 +979,7 @@
     </w:lvl>
   </w:abstractNum>
   <w:abstractNum w:abstractNumId="991">
-    <w:nsid w:val="d8bcea99"/>
+    <w:nsid w:val="537b42d5"/>
     <w:multiLevelType w:val="multilevel"/>
     <w:lvl w:ilvl="0">
       <w:numFmt w:val="bullet"/>
